--- a/CÔNG TY TNHH CÔNG NGHỆ KIM LOẠI CHÂU Á/ChauA_ThayDoiThanhVien_DDPL/ChauA_Uyquyen.docx
+++ b/CÔNG TY TNHH CÔNG NGHỆ KIM LOẠI CHÂU Á/ChauA_ThayDoiThanhVien_DDPL/ChauA_Uyquyen.docx
@@ -274,8 +274,6 @@
         </w:rPr>
         <w:t>Chủ tịch HĐTV</w:t>
       </w:r>
-      <w:bookmarkStart w:id="0" w:name="_GoBack"/>
-      <w:bookmarkEnd w:id="0"/>
       <w:r>
         <w:rPr>
           <w:rFonts w:ascii="Times New Roman" w:hAnsi="Times New Roman" w:cs="Times New Roman"/>
@@ -380,16 +378,48 @@
         </w:rPr>
         <w:t xml:space="preserve">Email: </w:t>
       </w:r>
-      <w:r>
-        <w:rPr>
-          <w:rFonts w:ascii="Times New Roman" w:hAnsi="Times New Roman" w:cs="Times New Roman"/>
-          <w:color w:val="000000"/>
-          <w:sz w:val="24"/>
-          <w:szCs w:val="24"/>
-          <w:lang w:eastAsia="zh-CN"/>
-        </w:rPr>
-        <w:t>congtycongngheachau@gmail.com</w:t>
-      </w:r>
+      <w:bookmarkStart w:id="0" w:name="_GoBack"/>
+      <w:r>
+        <w:rPr>
+          <w:rFonts w:ascii="Times New Roman" w:hAnsi="Times New Roman" w:cs="Times New Roman"/>
+          <w:color w:val="000000"/>
+          <w:sz w:val="24"/>
+          <w:szCs w:val="24"/>
+          <w:lang w:eastAsia="zh-CN"/>
+        </w:rPr>
+        <w:t>congtycongnghe</w:t>
+      </w:r>
+      <w:r>
+        <w:rPr>
+          <w:rFonts w:ascii="Times New Roman" w:hAnsi="Times New Roman" w:cs="Times New Roman"/>
+          <w:color w:val="000000"/>
+          <w:sz w:val="24"/>
+          <w:szCs w:val="24"/>
+          <w:lang w:eastAsia="zh-CN"/>
+        </w:rPr>
+        <w:t>chau</w:t>
+      </w:r>
+      <w:r>
+        <w:rPr>
+          <w:rFonts w:ascii="Times New Roman" w:hAnsi="Times New Roman" w:cs="Times New Roman"/>
+          <w:color w:val="000000"/>
+          <w:sz w:val="24"/>
+          <w:szCs w:val="24"/>
+          <w:lang w:eastAsia="zh-CN"/>
+        </w:rPr>
+        <w:t>a</w:t>
+      </w:r>
+      <w:r>
+        <w:rPr>
+          <w:rFonts w:ascii="Times New Roman" w:hAnsi="Times New Roman" w:cs="Times New Roman"/>
+          <w:color w:val="000000"/>
+          <w:sz w:val="24"/>
+          <w:szCs w:val="24"/>
+          <w:lang w:eastAsia="zh-CN"/>
+        </w:rPr>
+        <w:t>@gmail.com</w:t>
+      </w:r>
+      <w:bookmarkEnd w:id="0"/>
     </w:p>
     <w:p>
       <w:pPr>
